--- a/intorduction to web scraping.docx
+++ b/intorduction to web scraping.docx
@@ -69,10 +69,21 @@
     </w:p>
     <w:p>
       <w:r>
-        <w:t xml:space="preserve">This document along with the associated code and presentation goes over several tools for collecting data from the internet which can be useful for economists. This will primarily be learning by example, and I will walk through several scripts which tackle various methods of data downloading and web scraping. </w:t>
+        <w:t>All code can be found at</w:t>
       </w:r>
       <w:bookmarkStart w:id="0" w:name="_GoBack"/>
       <w:bookmarkEnd w:id="0"/>
+      <w:r>
+        <w:t xml:space="preserve"> </w:t>
+      </w:r>
+      <w:r>
+        <w:t>https://github.com/sericson0/Introduction_To_Scraping</w:t>
+      </w:r>
+    </w:p>
+    <w:p>
+      <w:r>
+        <w:t xml:space="preserve">This document along with the associated code and presentation goes over several tools for collecting data from the internet which can be useful for economists. This will primarily be learning by example, and I will walk through several scripts which tackle various methods of data downloading and web scraping. </w:t>
+      </w:r>
     </w:p>
     <w:p>
       <w:r>
@@ -177,15 +188,7 @@
     </w:p>
     <w:p>
       <w:r>
-        <w:t xml:space="preserve">I personally find it very useful to run Python from a text editor. My editor of choice is </w:t>
-      </w:r>
-      <w:proofErr w:type="spellStart"/>
-      <w:r>
-        <w:t>SublimeText</w:t>
-      </w:r>
-      <w:proofErr w:type="spellEnd"/>
-      <w:r>
-        <w:t xml:space="preserve"> </w:t>
+        <w:t xml:space="preserve">I personally find it very useful to run Python from a text editor. My editor of choice is SublimeText </w:t>
       </w:r>
       <w:hyperlink r:id="rId7" w:history="1">
         <w:r>
@@ -201,15 +204,7 @@
     </w:p>
     <w:p>
       <w:r>
-        <w:t xml:space="preserve">If you use </w:t>
-      </w:r>
-      <w:proofErr w:type="spellStart"/>
-      <w:r>
-        <w:t>SublimeText</w:t>
-      </w:r>
-      <w:proofErr w:type="spellEnd"/>
-      <w:r>
-        <w:t xml:space="preserve"> to run Python then you will want to follow these steps to load the Anaconda Package </w:t>
+        <w:t xml:space="preserve">If you use SublimeText to run Python then you will want to follow these steps to load the Anaconda Package </w:t>
       </w:r>
       <w:hyperlink r:id="rId8" w:history="1">
         <w:r>
@@ -225,13 +220,8 @@
     </w:p>
     <w:p>
       <w:r>
-        <w:t xml:space="preserve">Python code is then run with the command </w:t>
-      </w:r>
-      <w:proofErr w:type="spellStart"/>
-      <w:r>
-        <w:t>ctrl+B</w:t>
-      </w:r>
-      <w:proofErr w:type="spellEnd"/>
+        <w:t>Python code is then run with the command ctrl+B</w:t>
+      </w:r>
     </w:p>
     <w:p>
       <w:r>
@@ -255,19 +245,14 @@
     </w:p>
     <w:p>
       <w:r>
+        <w:lastRenderedPageBreak/>
         <w:t>-requests</w:t>
       </w:r>
     </w:p>
     <w:p>
       <w:r>
-        <w:lastRenderedPageBreak/>
-        <w:t>-</w:t>
-      </w:r>
-      <w:proofErr w:type="spellStart"/>
-      <w:r>
-        <w:t>numpy</w:t>
-      </w:r>
-      <w:proofErr w:type="spellEnd"/>
+        <w:t>-numpy</w:t>
+      </w:r>
     </w:p>
     <w:p>
       <w:r>
@@ -305,13 +290,8 @@
     </w:p>
     <w:p>
       <w:r>
-        <w:t xml:space="preserve">This section uses the code </w:t>
-      </w:r>
-      <w:proofErr w:type="spellStart"/>
-      <w:r>
-        <w:t>Download_Emissions_Data.R</w:t>
-      </w:r>
-      <w:proofErr w:type="spellEnd"/>
+        <w:t>This section uses the code Download_Emissions_Data.R</w:t>
+      </w:r>
     </w:p>
     <w:p>
       <w:r>
@@ -432,27 +412,14 @@
       <w:r>
         <w:t xml:space="preserve">Figure </w:t>
       </w:r>
-      <w:r>
-        <w:fldChar w:fldCharType="begin"/>
-      </w:r>
-      <w:r>
-        <w:instrText xml:space="preserve"> SEQ Figure \* ARABIC </w:instrText>
-      </w:r>
-      <w:r>
-        <w:fldChar w:fldCharType="separate"/>
-      </w:r>
-      <w:r>
-        <w:rPr>
-          <w:noProof/>
-        </w:rPr>
-        <w:t>1</w:t>
-      </w:r>
-      <w:r>
-        <w:rPr>
-          <w:noProof/>
-        </w:rPr>
-        <w:fldChar w:fldCharType="end"/>
-      </w:r>
+      <w:fldSimple w:instr=" SEQ Figure \* ARABIC ">
+        <w:r>
+          <w:rPr>
+            <w:noProof/>
+          </w:rPr>
+          <w:t>1</w:t>
+        </w:r>
+      </w:fldSimple>
       <w:r>
         <w:t xml:space="preserve"> Right click to copy Link</w:t>
       </w:r>
@@ -490,23 +457,12 @@
       <w:r>
         <w:t xml:space="preserve">with </w:t>
       </w:r>
-      <w:proofErr w:type="spellStart"/>
-      <w:proofErr w:type="gramStart"/>
-      <w:r>
-        <w:rPr>
-          <w:b/>
-          <w:bCs/>
-        </w:rPr>
-        <w:t>download.file</w:t>
-      </w:r>
-      <w:proofErr w:type="spellEnd"/>
-      <w:proofErr w:type="gramEnd"/>
-      <w:r>
-        <w:rPr>
-          <w:b/>
-          <w:bCs/>
-        </w:rPr>
-        <w:t>(</w:t>
+      <w:r>
+        <w:rPr>
+          <w:b/>
+          <w:bCs/>
+        </w:rPr>
+        <w:t>download.file(</w:t>
       </w:r>
       <w:r>
         <w:rPr>
@@ -518,25 +474,8 @@
     </w:p>
     <w:p>
       <w:r>
-        <w:t xml:space="preserve">As is seen in the R code, we use </w:t>
-      </w:r>
-      <w:proofErr w:type="spellStart"/>
-      <w:proofErr w:type="gramStart"/>
-      <w:r>
-        <w:t>download.file</w:t>
-      </w:r>
-      <w:proofErr w:type="spellEnd"/>
-      <w:proofErr w:type="gramEnd"/>
-      <w:r>
-        <w:t>() along with the regularity of the link names to download all of the .</w:t>
-      </w:r>
-      <w:proofErr w:type="spellStart"/>
-      <w:r>
-        <w:t>xls</w:t>
-      </w:r>
-      <w:proofErr w:type="spellEnd"/>
-      <w:r>
-        <w:t xml:space="preserve"> files and then combine them into a single file. </w:t>
+        <w:lastRenderedPageBreak/>
+        <w:t xml:space="preserve">As is seen in the R code, we use download.file() along with the regularity of the link names to download all of the .xls files and then combine them into a single file. </w:t>
       </w:r>
     </w:p>
     <w:p/>
@@ -592,27 +531,14 @@
                             <w:r>
                               <w:t xml:space="preserve">Figure </w:t>
                             </w:r>
-                            <w:r>
-                              <w:fldChar w:fldCharType="begin"/>
-                            </w:r>
-                            <w:r>
-                              <w:instrText xml:space="preserve"> SEQ Figure \* ARABIC </w:instrText>
-                            </w:r>
-                            <w:r>
-                              <w:fldChar w:fldCharType="separate"/>
-                            </w:r>
-                            <w:r>
-                              <w:rPr>
-                                <w:noProof/>
-                              </w:rPr>
-                              <w:t>2</w:t>
-                            </w:r>
-                            <w:r>
-                              <w:rPr>
-                                <w:noProof/>
-                              </w:rPr>
-                              <w:fldChar w:fldCharType="end"/>
-                            </w:r>
+                            <w:fldSimple w:instr=" SEQ Figure \* ARABIC ">
+                              <w:r>
+                                <w:rPr>
+                                  <w:noProof/>
+                                </w:rPr>
+                                <w:t>2</w:t>
+                              </w:r>
+                            </w:fldSimple>
                             <w:r>
                               <w:t xml:space="preserve"> EPA CEMS file names</w:t>
                             </w:r>
@@ -647,27 +573,14 @@
                       <w:r>
                         <w:t xml:space="preserve">Figure </w:t>
                       </w:r>
-                      <w:r>
-                        <w:fldChar w:fldCharType="begin"/>
-                      </w:r>
-                      <w:r>
-                        <w:instrText xml:space="preserve"> SEQ Figure \* ARABIC </w:instrText>
-                      </w:r>
-                      <w:r>
-                        <w:fldChar w:fldCharType="separate"/>
-                      </w:r>
-                      <w:r>
-                        <w:rPr>
-                          <w:noProof/>
-                        </w:rPr>
-                        <w:t>2</w:t>
-                      </w:r>
-                      <w:r>
-                        <w:rPr>
-                          <w:noProof/>
-                        </w:rPr>
-                        <w:fldChar w:fldCharType="end"/>
-                      </w:r>
+                      <w:fldSimple w:instr=" SEQ Figure \* ARABIC ">
+                        <w:r>
+                          <w:rPr>
+                            <w:noProof/>
+                          </w:rPr>
+                          <w:t>2</w:t>
+                        </w:r>
+                      </w:fldSimple>
                       <w:r>
                         <w:t xml:space="preserve"> EPA CEMS file names</w:t>
                       </w:r>
@@ -780,15 +693,7 @@
     </w:p>
     <w:p>
       <w:r>
-        <w:t xml:space="preserve"> &lt;stuff&gt;/year/&lt;year&gt;&lt;</w:t>
-      </w:r>
-      <w:proofErr w:type="spellStart"/>
-      <w:r>
-        <w:t>state.abb</w:t>
-      </w:r>
-      <w:proofErr w:type="spellEnd"/>
-      <w:r>
-        <w:t>&gt;&lt;month&gt;.zip</w:t>
+        <w:t xml:space="preserve"> &lt;stuff&gt;/year/&lt;year&gt;&lt;state.abb&gt;&lt;month&gt;.zip</w:t>
       </w:r>
     </w:p>
     <w:p>
@@ -829,33 +734,12 @@
     </w:p>
     <w:p>
       <w:r>
-        <w:t xml:space="preserve">Because the files are zip files, we use the function </w:t>
-      </w:r>
-      <w:proofErr w:type="gramStart"/>
-      <w:r>
-        <w:t>unzip(</w:t>
-      </w:r>
-      <w:proofErr w:type="gramEnd"/>
-      <w:r>
-        <w:t xml:space="preserve">) to extract the csv files. </w:t>
-      </w:r>
-    </w:p>
-    <w:p>
-      <w:r>
-        <w:t xml:space="preserve">We also make use of a temporary file with </w:t>
-      </w:r>
-      <w:proofErr w:type="spellStart"/>
-      <w:proofErr w:type="gramStart"/>
-      <w:r>
-        <w:t>tempfile</w:t>
-      </w:r>
-      <w:proofErr w:type="spellEnd"/>
-      <w:r>
-        <w:t>(</w:t>
-      </w:r>
-      <w:proofErr w:type="gramEnd"/>
-      <w:r>
-        <w:t>) so we do not have to save the zipped files.</w:t>
+        <w:t xml:space="preserve">Because the files are zip files, we use the function unzip() to extract the csv files. </w:t>
+      </w:r>
+    </w:p>
+    <w:p>
+      <w:r>
+        <w:t>We also make use of a temporary file with tempfile() so we do not have to save the zipped files.</w:t>
       </w:r>
     </w:p>
     <w:p>
@@ -937,27 +821,12 @@
         </w:r>
       </w:hyperlink>
       <w:r>
-        <w:t xml:space="preserve"> After looking a bit around the websites the bottom we see that they both have an API. </w:t>
-      </w:r>
-      <w:proofErr w:type="spellStart"/>
-      <w:r>
-        <w:t>Horray</w:t>
-      </w:r>
-      <w:proofErr w:type="spellEnd"/>
-      <w:r>
-        <w:t xml:space="preserve">!!! API queries use various </w:t>
-      </w:r>
-      <w:proofErr w:type="spellStart"/>
-      <w:r>
-        <w:t>url’s</w:t>
-      </w:r>
-      <w:proofErr w:type="spellEnd"/>
-      <w:r>
-        <w:t xml:space="preserve"> to return various types of data. </w:t>
-      </w:r>
-    </w:p>
-    <w:p>
-      <w:r>
+        <w:t xml:space="preserve"> After looking a bit around the websites the bottom we see that they both have an API. Horray!!! API queries use various url’s to return various types of data. </w:t>
+      </w:r>
+    </w:p>
+    <w:p>
+      <w:r>
+        <w:lastRenderedPageBreak/>
         <w:t xml:space="preserve">After playing around a bit we find that </w:t>
       </w:r>
     </w:p>
@@ -976,7 +845,6 @@
     </w:p>
     <w:p>
       <w:r>
-        <w:lastRenderedPageBreak/>
         <w:t xml:space="preserve">returns useful data from BTC and </w:t>
       </w:r>
     </w:p>
@@ -1062,15 +930,7 @@
         </w:drawing>
       </w:r>
       <w:r>
-        <w:t xml:space="preserve">returns the current price from </w:t>
-      </w:r>
-      <w:proofErr w:type="spellStart"/>
-      <w:r>
-        <w:t>Coindesk</w:t>
-      </w:r>
-      <w:proofErr w:type="spellEnd"/>
-      <w:r>
-        <w:t xml:space="preserve">. </w:t>
+        <w:t xml:space="preserve">returns the current price from Coindesk. </w:t>
       </w:r>
     </w:p>
     <w:p>
@@ -1085,41 +945,12 @@
     </w:p>
     <w:p>
       <w:r>
-        <w:t xml:space="preserve">requests </w:t>
-      </w:r>
-      <w:proofErr w:type="gramStart"/>
-      <w:r>
-        <w:t>gets</w:t>
-      </w:r>
-      <w:proofErr w:type="gramEnd"/>
-      <w:r>
-        <w:t xml:space="preserve"> the html data from a webpage, which is very useful. Because the API returns a json our job is even easier.</w:t>
-      </w:r>
-    </w:p>
-    <w:p>
-      <w:r>
-        <w:t xml:space="preserve">Typing </w:t>
-      </w:r>
-      <w:proofErr w:type="spellStart"/>
-      <w:r>
-        <w:t>requests.get</w:t>
-      </w:r>
-      <w:proofErr w:type="spellEnd"/>
-      <w:r>
-        <w:t>(</w:t>
-      </w:r>
-      <w:proofErr w:type="spellStart"/>
-      <w:r>
-        <w:t>api_url</w:t>
-      </w:r>
-      <w:proofErr w:type="spellEnd"/>
-      <w:proofErr w:type="gramStart"/>
-      <w:r>
-        <w:t>).json</w:t>
-      </w:r>
-      <w:proofErr w:type="gramEnd"/>
-      <w:r>
-        <w:t>() returns a list of all the relevant data we want.</w:t>
+        <w:t>requests gets the html data from a webpage, which is very useful. Because the API returns a json our job is even easier.</w:t>
+      </w:r>
+    </w:p>
+    <w:p>
+      <w:r>
+        <w:t>Typing requests.get(api_url).json() returns a list of all the relevant data we want.</w:t>
       </w:r>
     </w:p>
     <w:p>
@@ -1192,27 +1023,14 @@
                             <w:r>
                               <w:t xml:space="preserve">Figure </w:t>
                             </w:r>
-                            <w:r>
-                              <w:fldChar w:fldCharType="begin"/>
-                            </w:r>
-                            <w:r>
-                              <w:instrText xml:space="preserve"> SEQ Figure \* ARABIC </w:instrText>
-                            </w:r>
-                            <w:r>
-                              <w:fldChar w:fldCharType="separate"/>
-                            </w:r>
-                            <w:r>
-                              <w:rPr>
-                                <w:noProof/>
-                              </w:rPr>
-                              <w:t>3</w:t>
-                            </w:r>
-                            <w:r>
-                              <w:rPr>
-                                <w:noProof/>
-                              </w:rPr>
-                              <w:fldChar w:fldCharType="end"/>
-                            </w:r>
+                            <w:fldSimple w:instr=" SEQ Figure \* ARABIC ">
+                              <w:r>
+                                <w:rPr>
+                                  <w:noProof/>
+                                </w:rPr>
+                                <w:t>3</w:t>
+                              </w:r>
+                            </w:fldSimple>
                             <w:r>
                               <w:t xml:space="preserve"> BTC.com API output</w:t>
                             </w:r>
@@ -1246,27 +1064,14 @@
                       <w:r>
                         <w:t xml:space="preserve">Figure </w:t>
                       </w:r>
-                      <w:r>
-                        <w:fldChar w:fldCharType="begin"/>
-                      </w:r>
-                      <w:r>
-                        <w:instrText xml:space="preserve"> SEQ Figure \* ARABIC </w:instrText>
-                      </w:r>
-                      <w:r>
-                        <w:fldChar w:fldCharType="separate"/>
-                      </w:r>
-                      <w:r>
-                        <w:rPr>
-                          <w:noProof/>
-                        </w:rPr>
-                        <w:t>3</w:t>
-                      </w:r>
-                      <w:r>
-                        <w:rPr>
-                          <w:noProof/>
-                        </w:rPr>
-                        <w:fldChar w:fldCharType="end"/>
-                      </w:r>
+                      <w:fldSimple w:instr=" SEQ Figure \* ARABIC ">
+                        <w:r>
+                          <w:rPr>
+                            <w:noProof/>
+                          </w:rPr>
+                          <w:t>3</w:t>
+                        </w:r>
+                      </w:fldSimple>
                       <w:r>
                         <w:t xml:space="preserve"> BTC.com API output</w:t>
                       </w:r>
@@ -1296,21 +1101,8 @@
       </w:r>
     </w:p>
     <w:p>
-      <w:proofErr w:type="gramStart"/>
-      <w:r>
-        <w:t>Lets</w:t>
-      </w:r>
-      <w:proofErr w:type="gramEnd"/>
-      <w:r>
-        <w:t xml:space="preserve"> take a moment to see the structure of a web page. When we right-click we can open “inspect element”, this looks </w:t>
-      </w:r>
-      <w:proofErr w:type="gramStart"/>
-      <w:r>
-        <w:t>similar to</w:t>
-      </w:r>
-      <w:proofErr w:type="gramEnd"/>
-      <w:r>
-        <w:t xml:space="preserve"> the screenshot below </w:t>
+      <w:r>
+        <w:t xml:space="preserve">Lets take a moment to see the structure of a web page. When we right-click we can open “inspect element”, this looks similar to the screenshot below </w:t>
       </w:r>
     </w:p>
     <w:p/>
@@ -1398,23 +1190,7 @@
     </w:p>
     <w:p>
       <w:r>
-        <w:t xml:space="preserve">With selenium we use a web browser with automated actions, so anything that you see or do on the internet we can get Python to do for us. To use selenium, we need to have a </w:t>
-      </w:r>
-      <w:proofErr w:type="spellStart"/>
-      <w:r>
-        <w:t>webdriver</w:t>
-      </w:r>
-      <w:proofErr w:type="spellEnd"/>
-      <w:r>
-        <w:t xml:space="preserve"> next to wherever the python code is saved at. I use a chrome </w:t>
-      </w:r>
-      <w:proofErr w:type="spellStart"/>
-      <w:r>
-        <w:t>webdriver</w:t>
-      </w:r>
-      <w:proofErr w:type="spellEnd"/>
-      <w:r>
-        <w:t xml:space="preserve">, but all can be accessed here </w:t>
+        <w:t xml:space="preserve">With selenium we use a web browser with automated actions, so anything that you see or do on the internet we can get Python to do for us. To use selenium, we need to have a webdriver next to wherever the python code is saved at. I use a chrome webdriver, but all can be accessed here </w:t>
       </w:r>
       <w:hyperlink r:id="rId21" w:history="1">
         <w:r>
@@ -1445,15 +1221,8 @@
       </w:r>
     </w:p>
     <w:p>
-      <w:proofErr w:type="spellStart"/>
-      <w:proofErr w:type="gramStart"/>
-      <w:r>
-        <w:t>Lets</w:t>
-      </w:r>
-      <w:proofErr w:type="spellEnd"/>
-      <w:proofErr w:type="gramEnd"/>
-      <w:r>
-        <w:t xml:space="preserve"> see how this works with scraping some reviews from the website </w:t>
+      <w:r>
+        <w:t xml:space="preserve">Lets see how this works with scraping some reviews from the website </w:t>
       </w:r>
       <w:r>
         <w:t xml:space="preserve">Glassdoor. </w:t>
@@ -1483,25 +1252,7 @@
           <w:b/>
           <w:bCs/>
         </w:rPr>
-        <w:t xml:space="preserve">browser = </w:t>
-      </w:r>
-      <w:proofErr w:type="spellStart"/>
-      <w:proofErr w:type="gramStart"/>
-      <w:r>
-        <w:rPr>
-          <w:b/>
-          <w:bCs/>
-        </w:rPr>
-        <w:t>wd.Chrome</w:t>
-      </w:r>
-      <w:proofErr w:type="spellEnd"/>
-      <w:proofErr w:type="gramEnd"/>
-      <w:r>
-        <w:rPr>
-          <w:b/>
-          <w:bCs/>
-        </w:rPr>
-        <w:t xml:space="preserve">() </w:t>
+        <w:t xml:space="preserve">browser = wd.Chrome() </w:t>
       </w:r>
     </w:p>
     <w:p>
@@ -1513,14 +1264,9 @@
       </w:r>
     </w:p>
     <w:p>
-      <w:proofErr w:type="spellStart"/>
       <w:r>
         <w:lastRenderedPageBreak/>
-        <w:t>browser.get</w:t>
-      </w:r>
-      <w:proofErr w:type="spellEnd"/>
-      <w:r>
-        <w:t>(“</w:t>
+        <w:t>browser.get(“</w:t>
       </w:r>
       <w:r>
         <w:t>https://www.glassdoor.com/profile/login_input.htm</w:t>
@@ -1541,407 +1287,151 @@
           <w:bCs/>
         </w:rPr>
       </w:pPr>
-      <w:proofErr w:type="spellStart"/>
-      <w:r>
-        <w:rPr>
-          <w:b/>
-          <w:bCs/>
-        </w:rPr>
-        <w:t>userename_field</w:t>
-      </w:r>
-      <w:proofErr w:type="spellEnd"/>
-      <w:r>
-        <w:rPr>
-          <w:b/>
-          <w:bCs/>
-        </w:rPr>
-        <w:t xml:space="preserve"> = </w:t>
-      </w:r>
-      <w:proofErr w:type="spellStart"/>
-      <w:proofErr w:type="gramStart"/>
-      <w:r>
-        <w:rPr>
-          <w:b/>
-          <w:bCs/>
-        </w:rPr>
-        <w:t>browser.find</w:t>
-      </w:r>
-      <w:proofErr w:type="gramEnd"/>
-      <w:r>
-        <w:rPr>
-          <w:b/>
-          <w:bCs/>
-        </w:rPr>
-        <w:t>_element_by_name</w:t>
-      </w:r>
-      <w:proofErr w:type="spellEnd"/>
-      <w:r>
-        <w:rPr>
-          <w:b/>
-          <w:bCs/>
-        </w:rPr>
-        <w:t>('username')</w:t>
-      </w:r>
-    </w:p>
-    <w:p>
-      <w:pPr>
-        <w:rPr>
-          <w:b/>
-          <w:bCs/>
-        </w:rPr>
-      </w:pPr>
-      <w:proofErr w:type="spellStart"/>
-      <w:r>
-        <w:rPr>
-          <w:b/>
-          <w:bCs/>
-        </w:rPr>
-        <w:t>password_field</w:t>
-      </w:r>
-      <w:proofErr w:type="spellEnd"/>
-      <w:r>
-        <w:rPr>
-          <w:b/>
-          <w:bCs/>
-        </w:rPr>
-        <w:t xml:space="preserve"> = </w:t>
-      </w:r>
-      <w:proofErr w:type="spellStart"/>
-      <w:proofErr w:type="gramStart"/>
-      <w:r>
-        <w:rPr>
-          <w:b/>
-          <w:bCs/>
-        </w:rPr>
-        <w:t>browser.find</w:t>
-      </w:r>
-      <w:proofErr w:type="gramEnd"/>
-      <w:r>
-        <w:rPr>
-          <w:b/>
-          <w:bCs/>
-        </w:rPr>
-        <w:t>_element_by_name</w:t>
-      </w:r>
-      <w:proofErr w:type="spellEnd"/>
-      <w:r>
-        <w:rPr>
-          <w:b/>
-          <w:bCs/>
-        </w:rPr>
-        <w:t>('password')</w:t>
-      </w:r>
-      <w:r>
-        <w:rPr>
-          <w:b/>
-          <w:bCs/>
-        </w:rPr>
+      <w:r>
+        <w:rPr>
+          <w:b/>
+          <w:bCs/>
+        </w:rPr>
+        <w:t>userename_field = browser.find_element_by_name('username')</w:t>
+      </w:r>
+    </w:p>
+    <w:p>
+      <w:pPr>
+        <w:rPr>
+          <w:b/>
+          <w:bCs/>
+        </w:rPr>
+      </w:pPr>
+      <w:r>
+        <w:rPr>
+          <w:b/>
+          <w:bCs/>
+        </w:rPr>
+        <w:t xml:space="preserve">password_field = browser.find_element_by_name('password') </w:t>
+      </w:r>
+    </w:p>
+    <w:p/>
+    <w:p>
+      <w:r>
+        <w:t>we use the .send_keys command to input our username and password:</w:t>
+      </w:r>
+    </w:p>
+    <w:p>
+      <w:pPr>
+        <w:rPr>
+          <w:b/>
+          <w:bCs/>
+        </w:rPr>
+      </w:pPr>
+      <w:r>
+        <w:rPr>
+          <w:b/>
+          <w:bCs/>
+        </w:rPr>
+        <w:t>username_field.send_keys(</w:t>
+      </w:r>
+      <w:r>
+        <w:rPr>
+          <w:b/>
+          <w:bCs/>
+        </w:rPr>
+        <w:t>“sean.ericson@colorado.edu”</w:t>
+      </w:r>
+      <w:r>
+        <w:rPr>
+          <w:b/>
+          <w:bCs/>
+        </w:rPr>
+        <w:t>)</w:t>
+      </w:r>
+    </w:p>
+    <w:p>
+      <w:pPr>
+        <w:rPr>
+          <w:b/>
+          <w:bCs/>
+        </w:rPr>
+      </w:pPr>
+      <w:r>
+        <w:rPr>
+          <w:b/>
+          <w:bCs/>
+        </w:rPr>
+        <w:t>password_field.send_keys(“password123”)</w:t>
+      </w:r>
+    </w:p>
+    <w:p>
+      <w:r>
+        <w:t>Finally, we click the button to sign in with click()</w:t>
+      </w:r>
+    </w:p>
+    <w:p>
+      <w:pPr>
+        <w:rPr>
+          <w:b/>
+          <w:bCs/>
+        </w:rPr>
+      </w:pPr>
+      <w:r>
+        <w:rPr>
+          <w:b/>
+          <w:bCs/>
+        </w:rPr>
+        <w:t>browser.find_element_by_xpath('//button[@type="submit"]').click()</w:t>
+      </w:r>
+    </w:p>
+    <w:p/>
+    <w:p>
+      <w:r>
+        <w:t xml:space="preserve">A list of really useful functions to </w:t>
+      </w:r>
+      <w:r>
+        <w:t>find</w:t>
+      </w:r>
+      <w:r>
+        <w:t xml:space="preserve"> elements </w:t>
+      </w:r>
+      <w:r>
+        <w:t xml:space="preserve">(all are of the form &lt;element&gt;.&lt;function&gt; ) </w:t>
+      </w:r>
+      <w:r>
+        <w:t>are</w:t>
+      </w:r>
+      <w:r>
+        <w:t>:</w:t>
+      </w:r>
+      <w:r>
         <w:t xml:space="preserve"> </w:t>
       </w:r>
     </w:p>
-    <w:p/>
-    <w:p>
-      <w:r>
-        <w:t xml:space="preserve">we use </w:t>
-      </w:r>
-      <w:proofErr w:type="gramStart"/>
-      <w:r>
-        <w:t>the .</w:t>
-      </w:r>
-      <w:proofErr w:type="spellStart"/>
-      <w:r>
-        <w:t>send</w:t>
-      </w:r>
-      <w:proofErr w:type="gramEnd"/>
-      <w:r>
-        <w:t>_keys</w:t>
-      </w:r>
-      <w:proofErr w:type="spellEnd"/>
-      <w:r>
-        <w:t xml:space="preserve"> command to input our username and password:</w:t>
-      </w:r>
-    </w:p>
-    <w:p>
-      <w:pPr>
-        <w:rPr>
-          <w:b/>
-          <w:bCs/>
-        </w:rPr>
-      </w:pPr>
-      <w:proofErr w:type="spellStart"/>
-      <w:r>
-        <w:rPr>
-          <w:b/>
-          <w:bCs/>
-        </w:rPr>
-        <w:t>username_</w:t>
-      </w:r>
-      <w:proofErr w:type="gramStart"/>
-      <w:r>
-        <w:rPr>
-          <w:b/>
-          <w:bCs/>
-        </w:rPr>
-        <w:t>field.send</w:t>
-      </w:r>
-      <w:proofErr w:type="gramEnd"/>
-      <w:r>
-        <w:rPr>
-          <w:b/>
-          <w:bCs/>
-        </w:rPr>
-        <w:t>_keys</w:t>
-      </w:r>
-      <w:proofErr w:type="spellEnd"/>
-      <w:r>
-        <w:rPr>
-          <w:b/>
-          <w:bCs/>
-        </w:rPr>
-        <w:t>(</w:t>
-      </w:r>
-      <w:r>
-        <w:rPr>
-          <w:b/>
-          <w:bCs/>
-        </w:rPr>
-        <w:t>“sean.ericson@colorado.edu”</w:t>
-      </w:r>
-      <w:r>
-        <w:rPr>
-          <w:b/>
-          <w:bCs/>
-        </w:rPr>
-        <w:t>)</w:t>
-      </w:r>
-    </w:p>
-    <w:p>
-      <w:pPr>
-        <w:rPr>
-          <w:b/>
-          <w:bCs/>
-        </w:rPr>
-      </w:pPr>
-      <w:proofErr w:type="spellStart"/>
-      <w:r>
-        <w:rPr>
-          <w:b/>
-          <w:bCs/>
-        </w:rPr>
-        <w:t>password_</w:t>
-      </w:r>
-      <w:proofErr w:type="gramStart"/>
-      <w:r>
-        <w:rPr>
-          <w:b/>
-          <w:bCs/>
-        </w:rPr>
-        <w:t>field.send</w:t>
-      </w:r>
-      <w:proofErr w:type="gramEnd"/>
-      <w:r>
-        <w:rPr>
-          <w:b/>
-          <w:bCs/>
-        </w:rPr>
-        <w:t>_keys</w:t>
-      </w:r>
-      <w:proofErr w:type="spellEnd"/>
-      <w:r>
-        <w:rPr>
-          <w:b/>
-          <w:bCs/>
-        </w:rPr>
-        <w:t>(</w:t>
-      </w:r>
-      <w:r>
-        <w:rPr>
-          <w:b/>
-          <w:bCs/>
-        </w:rPr>
-        <w:t>“password123”</w:t>
-      </w:r>
-      <w:r>
-        <w:rPr>
-          <w:b/>
-          <w:bCs/>
-        </w:rPr>
-        <w:t>)</w:t>
-      </w:r>
-    </w:p>
-    <w:p>
-      <w:r>
-        <w:t xml:space="preserve">Finally, we click the button to sign in with </w:t>
-      </w:r>
-      <w:proofErr w:type="gramStart"/>
-      <w:r>
-        <w:t>click(</w:t>
-      </w:r>
-      <w:proofErr w:type="gramEnd"/>
-      <w:r>
-        <w:t>)</w:t>
-      </w:r>
-    </w:p>
-    <w:p>
-      <w:pPr>
-        <w:rPr>
-          <w:b/>
-          <w:bCs/>
-        </w:rPr>
-      </w:pPr>
-      <w:proofErr w:type="gramStart"/>
-      <w:r>
-        <w:rPr>
-          <w:b/>
-          <w:bCs/>
-        </w:rPr>
-        <w:t>browser.find</w:t>
-      </w:r>
-      <w:proofErr w:type="gramEnd"/>
-      <w:r>
-        <w:rPr>
-          <w:b/>
-          <w:bCs/>
-        </w:rPr>
-        <w:t>_element_by_xpath('//button[@type="submit"]')</w:t>
-      </w:r>
-      <w:r>
-        <w:rPr>
-          <w:b/>
-          <w:bCs/>
-        </w:rPr>
-        <w:t>.click()</w:t>
-      </w:r>
-    </w:p>
-    <w:p/>
-    <w:p>
-      <w:r>
-        <w:t xml:space="preserve">A list of really useful functions to </w:t>
-      </w:r>
-      <w:r>
-        <w:t>find</w:t>
-      </w:r>
-      <w:r>
-        <w:t xml:space="preserve"> elements </w:t>
-      </w:r>
-      <w:r>
-        <w:t>(all are of the form &lt;element</w:t>
-      </w:r>
-      <w:proofErr w:type="gramStart"/>
-      <w:r>
-        <w:t>&gt;.&lt;</w:t>
-      </w:r>
-      <w:proofErr w:type="gramEnd"/>
-      <w:r>
-        <w:t xml:space="preserve">function&gt; ) </w:t>
-      </w:r>
-      <w:r>
-        <w:t>are</w:t>
-      </w:r>
-      <w:r>
-        <w:t>:</w:t>
-      </w:r>
-      <w:r>
-        <w:t xml:space="preserve"> </w:t>
-      </w:r>
-    </w:p>
-    <w:p>
-      <w:proofErr w:type="spellStart"/>
-      <w:r>
-        <w:t>find_element_by_</w:t>
-      </w:r>
-      <w:proofErr w:type="gramStart"/>
-      <w:r>
-        <w:t>name</w:t>
-      </w:r>
-      <w:proofErr w:type="spellEnd"/>
-      <w:r>
-        <w:t>(</w:t>
-      </w:r>
-      <w:proofErr w:type="gramEnd"/>
-      <w:r>
-        <w:t xml:space="preserve">) </w:t>
-      </w:r>
-    </w:p>
-    <w:p>
-      <w:proofErr w:type="spellStart"/>
-      <w:r>
-        <w:t>find_element_by_</w:t>
-      </w:r>
-      <w:proofErr w:type="gramStart"/>
-      <w:r>
-        <w:t>xpath</w:t>
-      </w:r>
-      <w:proofErr w:type="spellEnd"/>
-      <w:r>
-        <w:t>(</w:t>
-      </w:r>
-      <w:proofErr w:type="gramEnd"/>
-      <w:r>
-        <w:t>)</w:t>
-      </w:r>
-    </w:p>
-    <w:p>
-      <w:proofErr w:type="spellStart"/>
-      <w:r>
-        <w:t>find_element_by_</w:t>
-      </w:r>
-      <w:proofErr w:type="gramStart"/>
-      <w:r>
-        <w:t>id</w:t>
-      </w:r>
-      <w:proofErr w:type="spellEnd"/>
-      <w:r>
-        <w:t>(</w:t>
-      </w:r>
-      <w:proofErr w:type="gramEnd"/>
-      <w:r>
-        <w:t>)</w:t>
-      </w:r>
-    </w:p>
-    <w:p>
-      <w:proofErr w:type="spellStart"/>
-      <w:r>
-        <w:t>find_element_by_class_</w:t>
-      </w:r>
-      <w:proofErr w:type="gramStart"/>
-      <w:r>
-        <w:t>name</w:t>
-      </w:r>
-      <w:proofErr w:type="spellEnd"/>
-      <w:r>
-        <w:t>(</w:t>
-      </w:r>
-      <w:proofErr w:type="gramEnd"/>
-      <w:r>
-        <w:t>)</w:t>
-      </w:r>
-    </w:p>
-    <w:p>
-      <w:proofErr w:type="spellStart"/>
-      <w:r>
-        <w:t>find_element_by_ccs_</w:t>
-      </w:r>
-      <w:proofErr w:type="gramStart"/>
-      <w:r>
-        <w:t>selector</w:t>
-      </w:r>
-      <w:proofErr w:type="spellEnd"/>
-      <w:r>
-        <w:t>(</w:t>
-      </w:r>
-      <w:proofErr w:type="gramEnd"/>
-      <w:r>
-        <w:t>)</w:t>
-      </w:r>
-    </w:p>
-    <w:p>
-      <w:r>
-        <w:t>All of these are various ways of selecting elements. If you use the plural (</w:t>
-      </w:r>
-      <w:proofErr w:type="spellStart"/>
-      <w:r>
-        <w:t>find_element</w:t>
+    <w:p>
+      <w:r>
+        <w:t xml:space="preserve">find_element_by_name() </w:t>
+      </w:r>
+    </w:p>
+    <w:p>
+      <w:r>
+        <w:t>find_element_by_xpath()</w:t>
+      </w:r>
+    </w:p>
+    <w:p>
+      <w:r>
+        <w:t>find_element_by_id()</w:t>
+      </w:r>
+    </w:p>
+    <w:p>
+      <w:r>
+        <w:t>find_element_by_class_name()</w:t>
+      </w:r>
+    </w:p>
+    <w:p>
+      <w:r>
+        <w:t>find_element_by_ccs_selector()</w:t>
+      </w:r>
+    </w:p>
+    <w:p>
+      <w:r>
+        <w:t>All of these are various ways of selecting elements. If you use the plural (find_element</w:t>
       </w:r>
       <w:r>
         <w:rPr>
@@ -1952,17 +1442,8 @@
         </w:rPr>
         <w:t>s</w:t>
       </w:r>
-      <w:proofErr w:type="spellEnd"/>
-      <w:r>
-        <w:t xml:space="preserve">) then it returns a list of </w:t>
-      </w:r>
-      <w:proofErr w:type="gramStart"/>
-      <w:r>
-        <w:t>all of</w:t>
-      </w:r>
-      <w:proofErr w:type="gramEnd"/>
-      <w:r>
-        <w:t xml:space="preserve"> the elements that match</w:t>
+      <w:r>
+        <w:t>) then it returns a list of all of the elements that match</w:t>
       </w:r>
     </w:p>
     <w:p>
@@ -1971,59 +1452,23 @@
       </w:r>
     </w:p>
     <w:p>
-      <w:proofErr w:type="gramStart"/>
-      <w:r>
-        <w:t>click(</w:t>
-      </w:r>
-      <w:proofErr w:type="gramEnd"/>
-      <w:r>
-        <w:t>) #Clicks a button</w:t>
-      </w:r>
-    </w:p>
-    <w:p>
-      <w:proofErr w:type="spellStart"/>
-      <w:r>
-        <w:t>send_</w:t>
-      </w:r>
-      <w:proofErr w:type="gramStart"/>
-      <w:r>
-        <w:t>keys</w:t>
-      </w:r>
-      <w:proofErr w:type="spellEnd"/>
-      <w:r>
-        <w:t>(</w:t>
-      </w:r>
-      <w:proofErr w:type="gramEnd"/>
-      <w:r>
-        <w:t>) #writes text to input</w:t>
-      </w:r>
-    </w:p>
-    <w:p>
-      <w:proofErr w:type="gramStart"/>
-      <w:r>
-        <w:t>clear(</w:t>
-      </w:r>
-      <w:proofErr w:type="gramEnd"/>
-      <w:r>
-        <w:t>) #clears input box</w:t>
-      </w:r>
-    </w:p>
-    <w:p>
-      <w:proofErr w:type="spellStart"/>
-      <w:r>
-        <w:t>is_</w:t>
-      </w:r>
-      <w:proofErr w:type="gramStart"/>
-      <w:r>
-        <w:t>selected</w:t>
-      </w:r>
-      <w:proofErr w:type="spellEnd"/>
-      <w:r>
-        <w:t>(</w:t>
-      </w:r>
-      <w:proofErr w:type="gramEnd"/>
-      <w:r>
-        <w:t>) #returns True/False</w:t>
+      <w:r>
+        <w:t>click() #Clicks a button</w:t>
+      </w:r>
+    </w:p>
+    <w:p>
+      <w:r>
+        <w:t>send_keys() #writes text to input</w:t>
+      </w:r>
+    </w:p>
+    <w:p>
+      <w:r>
+        <w:t>clear() #clears input box</w:t>
+      </w:r>
+    </w:p>
+    <w:p>
+      <w:r>
+        <w:t>is_selected() #returns True/False</w:t>
       </w:r>
     </w:p>
     <w:p>
@@ -2037,29 +1482,8 @@
       </w:r>
     </w:p>
     <w:p>
-      <w:proofErr w:type="spellStart"/>
-      <w:r>
-        <w:t>get_attribute</w:t>
-      </w:r>
-      <w:proofErr w:type="spellEnd"/>
-      <w:r>
-        <w:t xml:space="preserve">(“attribute”) #particularly useful is </w:t>
-      </w:r>
-      <w:proofErr w:type="spellStart"/>
-      <w:r>
-        <w:t>get_attribute</w:t>
-      </w:r>
-      <w:proofErr w:type="spellEnd"/>
-      <w:r>
-        <w:t>(“</w:t>
-      </w:r>
-      <w:proofErr w:type="spellStart"/>
-      <w:r>
-        <w:t>innerHTML</w:t>
-      </w:r>
-      <w:proofErr w:type="spellEnd"/>
-      <w:r>
-        <w:t>”)</w:t>
+      <w:r>
+        <w:t>get_attribute(“attribute”) #particularly useful is get_attribute(“innerHTML”)</w:t>
       </w:r>
     </w:p>
     <w:p>
@@ -2079,15 +1503,7 @@
       </w:pPr>
       <w:r>
         <w:lastRenderedPageBreak/>
-        <w:t xml:space="preserve">Using these, we </w:t>
-      </w:r>
-      <w:proofErr w:type="gramStart"/>
-      <w:r>
-        <w:t>are able to</w:t>
-      </w:r>
-      <w:proofErr w:type="gramEnd"/>
-      <w:r>
-        <w:t xml:space="preserve"> navigate through the review pages and download information we may find valuable. </w:t>
+        <w:t xml:space="preserve">Using these, we are able to navigate through the review pages and download information we may find valuable. </w:t>
       </w:r>
     </w:p>
     <w:p>
